--- a/android中的looper线程.docx
+++ b/android中的looper线程.docx
@@ -5745,7 +5745,19 @@
         <w:rPr>
           <w:rFonts w:ascii="Courier New" w:hAnsi="Courier New" w:cs="Courier New"/>
         </w:rPr>
-        <w:t>Message.oain</w:t>
+        <w:t>Message.o</w:t>
+      </w:r>
+      <w:r>
+        <w:rPr>
+          <w:rFonts w:ascii="Courier New" w:hAnsi="Courier New" w:cs="Courier New" w:hint="eastAsia"/>
+        </w:rPr>
+        <w:t>b</w:t>
+      </w:r>
+      <w:r>
+        <w:rPr>
+          <w:rFonts w:ascii="Courier New" w:hAnsi="Courier New" w:cs="Courier New"/>
+        </w:rPr>
+        <w:t>ain</w:t>
       </w:r>
       <w:r>
         <w:rPr>
@@ -5815,7 +5827,21 @@
           <w:rFonts w:ascii="Courier New" w:cs="Courier New"/>
           <w:noProof/>
         </w:rPr>
-        <w:t>，这逼用</w:t>
+        <w:t>，这</w:t>
+      </w:r>
+      <w:r>
+        <w:rPr>
+          <w:rFonts w:ascii="Courier New" w:cs="Courier New" w:hint="eastAsia"/>
+          <w:noProof/>
+        </w:rPr>
+        <w:t>比</w:t>
+      </w:r>
+      <w:r>
+        <w:rPr>
+          <w:rFonts w:ascii="Courier New" w:cs="Courier New"/>
+          <w:noProof/>
+        </w:rPr>
+        <w:t>用</w:t>
       </w:r>
       <w:r>
         <w:rPr>
